--- a/Documento.docx
+++ b/Documento.docx
@@ -12,7 +12,7 @@
           <w:sz w:val="36"/>
           <w:szCs w:val="36"/>
         </w:rPr>
-        <w:t>Test</w:t>
+        <w:t xml:space="preserve">Tarea número 20 </w:t>
       </w:r>
     </w:p>
     <w:p>
@@ -25,7 +25,7 @@
           <w:sz w:val="28"/>
           <w:szCs w:val="28"/>
         </w:rPr>
-        <w:t>Como estas</w:t>
+        <w:t>Realizar un proyecto que cree varias cosas</w:t>
       </w:r>
     </w:p>
     <w:p>
@@ -34,7 +34,13 @@
         <w:rPr>
           <w:lang w:val="es-MX"/>
         </w:rPr>
-        <w:t xml:space="preserve">hola como estas </w:t>
+        <w:t>Lorem ipsum dolor sit amet, consectetur adipiscing elit. Sed non risus. Suspendisse lectus tortor, dignissim sit amet, adipiscing nec, ultricies sed, dolor. Cras elementum ultrices diam. Maecenas ligula massa, varius a, semper congue, euismod non, mi. Proin porttitor, orci nec nonummy molestie, enim est eleifend mi, non fermentum diam nisl sit amet erat. Duis semper. Duis arcu massa, scelerisque vitae, consequat in, pretium a, enim.</w:t>
+      </w:r>
+      <w:r>
+        <w:rPr>
+          <w:lang w:val="es-MX"/>
+        </w:rPr>
+        <w:br/>
       </w:r>
     </w:p>
     <w:sectPr>
@@ -42,9 +48,9 @@
       <w:pgMar w:top="1440" w:right="1440" w:bottom="1440" w:left="1440" w:header="708" w:footer="708" w:gutter="0"/>
       <w:cols w:space="708"/>
       <w:docGrid w:linePitch="360"/>
-      <w:footerReference w:type="even" r:id="Rdcc01e6cec3847e0"/>
-      <w:footerReference w:type="first" r:id="R8926374567664214"/>
-      <w:footerReference w:type="default" r:id="Rd7522abaec4344f7"/>
+      <w:footerReference w:type="even" r:id="R7447edee37734448"/>
+      <w:footerReference w:type="first" r:id="R9de0c917bb804e1e"/>
+      <w:footerReference w:type="default" r:id="R1dbe4738b3eb4261"/>
     </w:sectPr>
   </w:body>
 </w:document>
@@ -66,7 +72,7 @@
         <w:sz w:val="20"/>
         <w:szCs w:val="20"/>
       </w:rPr>
-      <w:t>final</w:t>
+      <w:t>Unidad Educativa Test</w:t>
     </w:r>
   </w:p>
 </w:ftr>
@@ -98,7 +104,7 @@
         <w:sz w:val="20"/>
         <w:szCs w:val="20"/>
       </w:rPr>
-      <w:t>final</w:t>
+      <w:t>Unidad Educativa Test</w:t>
     </w:r>
   </w:p>
 </w:ftr>

--- a/Documento.docx
+++ b/Documento.docx
@@ -6,51 +6,39 @@
       <w:pPr/>
       <w:r>
         <w:rPr>
-          <w:lang w:val="es-MX"/>
+          <w:lang w:val="es-ES"/>
           <w:position w:val="24"/>
           <w:b/>
           <w:sz w:val="36"/>
           <w:szCs w:val="36"/>
         </w:rPr>
-        <w:t xml:space="preserve">Tarea número 20 </w:t>
+        <w:t>asdfasdfasdfasdf</w:t>
       </w:r>
     </w:p>
     <w:p>
       <w:pPr/>
       <w:r>
         <w:rPr>
-          <w:lang w:val="es-MX"/>
+          <w:lang w:val="es-ES"/>
           <w:position w:val="20"/>
           <w:i/>
           <w:sz w:val="28"/>
           <w:szCs w:val="28"/>
         </w:rPr>
-        <w:t>Realizar un proyecto que cree varias cosas</w:t>
+        <w:t>asdfasdfasdf</w:t>
       </w:r>
     </w:p>
     <w:p>
       <w:pPr/>
-      <w:r>
-        <w:rPr>
-          <w:lang w:val="es-MX"/>
-        </w:rPr>
-        <w:t>Lorem ipsum dolor sit amet, consectetur adipiscing elit. Sed non risus. Suspendisse lectus tortor, dignissim sit amet, adipiscing nec, ultricies sed, dolor. Cras elementum ultrices diam. Maecenas ligula massa, varius a, semper congue, euismod non, mi. Proin porttitor, orci nec nonummy molestie, enim est eleifend mi, non fermentum diam nisl sit amet erat. Duis semper. Duis arcu massa, scelerisque vitae, consequat in, pretium a, enim.</w:t>
-      </w:r>
-      <w:r>
-        <w:rPr>
-          <w:lang w:val="es-MX"/>
-        </w:rPr>
-        <w:br/>
-      </w:r>
     </w:p>
     <w:sectPr>
       <w:pgSz w:w="11906" w:h="16838"/>
       <w:pgMar w:top="1440" w:right="1440" w:bottom="1440" w:left="1440" w:header="708" w:footer="708" w:gutter="0"/>
       <w:cols w:space="708"/>
       <w:docGrid w:linePitch="360"/>
-      <w:footerReference w:type="even" r:id="R7447edee37734448"/>
-      <w:footerReference w:type="first" r:id="R9de0c917bb804e1e"/>
-      <w:footerReference w:type="default" r:id="R1dbe4738b3eb4261"/>
+      <w:footerReference w:type="even" r:id="Rd83e766b9a3e4af3"/>
+      <w:footerReference w:type="first" r:id="Rcda08c7cd1274862"/>
+      <w:footerReference w:type="default" r:id="R75331a458f1b4457"/>
     </w:sectPr>
   </w:body>
 </w:document>
@@ -67,12 +55,12 @@
     <w:pPr/>
     <w:r>
       <w:rPr>
-        <w:lang w:val="es-MX"/>
+        <w:lang w:val="es-ES"/>
         <w:position w:val="20"/>
         <w:sz w:val="20"/>
         <w:szCs w:val="20"/>
       </w:rPr>
-      <w:t>Unidad Educativa Test</w:t>
+      <w:t>asdfasfdasdf</w:t>
     </w:r>
   </w:p>
 </w:ftr>
@@ -99,12 +87,12 @@
     <w:pPr/>
     <w:r>
       <w:rPr>
-        <w:lang w:val="es-MX"/>
+        <w:lang w:val="es-ES"/>
         <w:position w:val="20"/>
         <w:sz w:val="20"/>
         <w:szCs w:val="20"/>
       </w:rPr>
-      <w:t>Unidad Educativa Test</w:t>
+      <w:t>asdfasfdasdf</w:t>
     </w:r>
   </w:p>
 </w:ftr>
@@ -122,7 +110,7 @@
         <w:rFonts w:asciiTheme="minorHAnsi" w:eastAsiaTheme="minorHAnsi" w:hAnsiTheme="minorHAnsi" w:cstheme="minorBidi"/>
         <w:sz w:val="22"/>
         <w:szCs w:val="22"/>
-        <w:lang w:val="es-MX" w:eastAsia="en-US" w:bidi="ar-SA"/>
+        <w:lang w:val="es-ES" w:eastAsia="en-US" w:bidi="ar-SA"/>
       </w:rPr>
     </w:rPrDefault>
     <w:pPrDefault/>
